--- a/doc/Отчет 1.docx
+++ b/doc/Отчет 1.docx
@@ -305,8 +305,12 @@
         <w:pStyle w:val="a3"/>
         <w:spacing w:before="0" w:line="360" w:lineRule="auto"/>
         <w:sectPr>
-          <w:headerReference w:type="default" r:id="rId7"/>
-          <w:footerReference w:type="first" r:id="rId8"/>
+          <w:headerReference w:type="even" r:id="rId7"/>
+          <w:headerReference w:type="default" r:id="rId8"/>
+          <w:footerReference w:type="even" r:id="rId9"/>
+          <w:footerReference w:type="default" r:id="rId10"/>
+          <w:headerReference w:type="first" r:id="rId11"/>
+          <w:footerReference w:type="first" r:id="rId12"/>
           <w:pgSz w:w="11906" w:h="16838"/>
           <w:pgMar w:top="709" w:right="850" w:bottom="1134" w:left="1701" w:header="708" w:footer="708" w:gutter="0"/>
           <w:cols w:space="708"/>
@@ -328,7 +332,7 @@
           <w:szCs w:val="28"/>
         </w:rPr>
       </w:pPr>
-      <w:bookmarkStart w:id="0" w:name="_Toc58149544"/>
+      <w:bookmarkStart w:id="1" w:name="_Toc58149544"/>
       <w:r>
         <w:rPr>
           <w:rFonts w:ascii="Times New Roman" w:hAnsi="Times New Roman" w:cs="Times New Roman"/>
@@ -341,7 +345,6 @@
         <w:lastRenderedPageBreak/>
         <w:t xml:space="preserve"> </w:t>
       </w:r>
-      <w:bookmarkStart w:id="1" w:name="_GoBack"/>
       <w:r>
         <w:rPr>
           <w:rFonts w:ascii="Times New Roman" w:hAnsi="Times New Roman" w:cs="Times New Roman"/>
@@ -364,7 +367,6 @@
         </w:rPr>
         <w:t xml:space="preserve"> работы</w:t>
       </w:r>
-      <w:bookmarkEnd w:id="0"/>
       <w:bookmarkEnd w:id="1"/>
     </w:p>
     <w:p>
@@ -396,7 +398,7 @@
                     <pic:cNvPicPr/>
                   </pic:nvPicPr>
                   <pic:blipFill rotWithShape="1">
-                    <a:blip r:embed="rId9"/>
+                    <a:blip r:embed="rId13"/>
                     <a:srcRect l="4008" t="35076" r="28327" b="18726"/>
                     <a:stretch/>
                   </pic:blipFill>
@@ -480,7 +482,7 @@
                     <pic:cNvPicPr/>
                   </pic:nvPicPr>
                   <pic:blipFill rotWithShape="1">
-                    <a:blip r:embed="rId10"/>
+                    <a:blip r:embed="rId14"/>
                     <a:srcRect l="12667" t="13689" r="12935" b="476"/>
                     <a:stretch/>
                   </pic:blipFill>
@@ -574,6 +576,26 @@
 <w:ftr xmlns:wpc="http://schemas.microsoft.com/office/word/2010/wordprocessingCanvas" xmlns:cx="http://schemas.microsoft.com/office/drawing/2014/chartex" xmlns:cx1="http://schemas.microsoft.com/office/drawing/2015/9/8/chartex" xmlns:mc="http://schemas.openxmlformats.org/markup-compatibility/2006" xmlns:o="urn:schemas-microsoft-com:office:office" xmlns:r="http://schemas.openxmlformats.org/officeDocument/2006/relationships" xmlns:m="http://schemas.openxmlformats.org/officeDocument/2006/math" xmlns:v="urn:schemas-microsoft-com:vml" xmlns:wp14="http://schemas.microsoft.com/office/word/2010/wordprocessingDrawing" xmlns:wp="http://schemas.openxmlformats.org/drawingml/2006/wordprocessingDrawing" xmlns:w10="urn:schemas-microsoft-com:office:word" xmlns:w="http://schemas.openxmlformats.org/wordprocessingml/2006/main" xmlns:w14="http://schemas.microsoft.com/office/word/2010/wordml" xmlns:w15="http://schemas.microsoft.com/office/word/2012/wordml" xmlns:w16se="http://schemas.microsoft.com/office/word/2015/wordml/symex" xmlns:wpg="http://schemas.microsoft.com/office/word/2010/wordprocessingGroup" xmlns:wpi="http://schemas.microsoft.com/office/word/2010/wordprocessingInk" xmlns:wne="http://schemas.microsoft.com/office/word/2006/wordml" xmlns:wps="http://schemas.microsoft.com/office/word/2010/wordprocessingShape" mc:Ignorable="w14 w15 w16se wp14">
   <w:p>
     <w:pPr>
+      <w:pStyle w:val="a6"/>
+    </w:pPr>
+  </w:p>
+</w:ftr>
+</file>
+
+<file path=word/footer2.xml><?xml version="1.0" encoding="utf-8"?>
+<w:ftr xmlns:wpc="http://schemas.microsoft.com/office/word/2010/wordprocessingCanvas" xmlns:cx="http://schemas.microsoft.com/office/drawing/2014/chartex" xmlns:cx1="http://schemas.microsoft.com/office/drawing/2015/9/8/chartex" xmlns:mc="http://schemas.openxmlformats.org/markup-compatibility/2006" xmlns:o="urn:schemas-microsoft-com:office:office" xmlns:r="http://schemas.openxmlformats.org/officeDocument/2006/relationships" xmlns:m="http://schemas.openxmlformats.org/officeDocument/2006/math" xmlns:v="urn:schemas-microsoft-com:vml" xmlns:wp14="http://schemas.microsoft.com/office/word/2010/wordprocessingDrawing" xmlns:wp="http://schemas.openxmlformats.org/drawingml/2006/wordprocessingDrawing" xmlns:w10="urn:schemas-microsoft-com:office:word" xmlns:w="http://schemas.openxmlformats.org/wordprocessingml/2006/main" xmlns:w14="http://schemas.microsoft.com/office/word/2010/wordml" xmlns:w15="http://schemas.microsoft.com/office/word/2012/wordml" xmlns:w16se="http://schemas.microsoft.com/office/word/2015/wordml/symex" xmlns:wpg="http://schemas.microsoft.com/office/word/2010/wordprocessingGroup" xmlns:wpi="http://schemas.microsoft.com/office/word/2010/wordprocessingInk" xmlns:wne="http://schemas.microsoft.com/office/word/2006/wordml" xmlns:wps="http://schemas.microsoft.com/office/word/2010/wordprocessingShape" mc:Ignorable="w14 w15 w16se wp14">
+  <w:p>
+    <w:pPr>
+      <w:pStyle w:val="a6"/>
+    </w:pPr>
+  </w:p>
+</w:ftr>
+</file>
+
+<file path=word/footer3.xml><?xml version="1.0" encoding="utf-8"?>
+<w:ftr xmlns:wpc="http://schemas.microsoft.com/office/word/2010/wordprocessingCanvas" xmlns:cx="http://schemas.microsoft.com/office/drawing/2014/chartex" xmlns:cx1="http://schemas.microsoft.com/office/drawing/2015/9/8/chartex" xmlns:mc="http://schemas.openxmlformats.org/markup-compatibility/2006" xmlns:o="urn:schemas-microsoft-com:office:office" xmlns:r="http://schemas.openxmlformats.org/officeDocument/2006/relationships" xmlns:m="http://schemas.openxmlformats.org/officeDocument/2006/math" xmlns:v="urn:schemas-microsoft-com:vml" xmlns:wp14="http://schemas.microsoft.com/office/word/2010/wordprocessingDrawing" xmlns:wp="http://schemas.openxmlformats.org/drawingml/2006/wordprocessingDrawing" xmlns:w10="urn:schemas-microsoft-com:office:word" xmlns:w="http://schemas.openxmlformats.org/wordprocessingml/2006/main" xmlns:w14="http://schemas.microsoft.com/office/word/2010/wordml" xmlns:w15="http://schemas.microsoft.com/office/word/2012/wordml" xmlns:w16se="http://schemas.microsoft.com/office/word/2015/wordml/symex" xmlns:wpg="http://schemas.microsoft.com/office/word/2010/wordprocessingGroup" xmlns:wpi="http://schemas.microsoft.com/office/word/2010/wordprocessingInk" xmlns:wne="http://schemas.microsoft.com/office/word/2006/wordml" xmlns:wps="http://schemas.microsoft.com/office/word/2010/wordprocessingShape" mc:Ignorable="w14 w15 w16se wp14">
+  <w:p>
+    <w:pPr>
       <w:shd w:val="clear" w:color="auto" w:fill="FFFFFF"/>
       <w:ind w:left="-1134" w:firstLine="850"/>
       <w:rPr>
@@ -584,8 +606,16 @@
       <w:rPr>
         <w:bCs/>
       </w:rPr>
-      <w:t>Томск 2020</w:t>
+      <w:t xml:space="preserve">Томск </w:t>
     </w:r>
+    <w:r>
+      <w:rPr>
+        <w:bCs/>
+      </w:rPr>
+      <w:t>2021</w:t>
+    </w:r>
+    <w:bookmarkStart w:id="0" w:name="_GoBack"/>
+    <w:bookmarkEnd w:id="0"/>
   </w:p>
 </w:ftr>
 </file>
@@ -616,6 +646,16 @@
 </file>
 
 <file path=word/header1.xml><?xml version="1.0" encoding="utf-8"?>
+<w:hdr xmlns:wpc="http://schemas.microsoft.com/office/word/2010/wordprocessingCanvas" xmlns:cx="http://schemas.microsoft.com/office/drawing/2014/chartex" xmlns:cx1="http://schemas.microsoft.com/office/drawing/2015/9/8/chartex" xmlns:mc="http://schemas.openxmlformats.org/markup-compatibility/2006" xmlns:o="urn:schemas-microsoft-com:office:office" xmlns:r="http://schemas.openxmlformats.org/officeDocument/2006/relationships" xmlns:m="http://schemas.openxmlformats.org/officeDocument/2006/math" xmlns:v="urn:schemas-microsoft-com:vml" xmlns:wp14="http://schemas.microsoft.com/office/word/2010/wordprocessingDrawing" xmlns:wp="http://schemas.openxmlformats.org/drawingml/2006/wordprocessingDrawing" xmlns:w10="urn:schemas-microsoft-com:office:word" xmlns:w="http://schemas.openxmlformats.org/wordprocessingml/2006/main" xmlns:w14="http://schemas.microsoft.com/office/word/2010/wordml" xmlns:w15="http://schemas.microsoft.com/office/word/2012/wordml" xmlns:w16se="http://schemas.microsoft.com/office/word/2015/wordml/symex" xmlns:wpg="http://schemas.microsoft.com/office/word/2010/wordprocessingGroup" xmlns:wpi="http://schemas.microsoft.com/office/word/2010/wordprocessingInk" xmlns:wne="http://schemas.microsoft.com/office/word/2006/wordml" xmlns:wps="http://schemas.microsoft.com/office/word/2010/wordprocessingShape" mc:Ignorable="w14 w15 w16se wp14">
+  <w:p>
+    <w:pPr>
+      <w:pStyle w:val="a4"/>
+    </w:pPr>
+  </w:p>
+</w:hdr>
+</file>
+
+<file path=word/header2.xml><?xml version="1.0" encoding="utf-8"?>
 <w:hdr xmlns:wpc="http://schemas.microsoft.com/office/word/2010/wordprocessingCanvas" xmlns:cx="http://schemas.microsoft.com/office/drawing/2014/chartex" xmlns:cx1="http://schemas.microsoft.com/office/drawing/2015/9/8/chartex" xmlns:mc="http://schemas.openxmlformats.org/markup-compatibility/2006" xmlns:o="urn:schemas-microsoft-com:office:office" xmlns:r="http://schemas.openxmlformats.org/officeDocument/2006/relationships" xmlns:m="http://schemas.openxmlformats.org/officeDocument/2006/math" xmlns:v="urn:schemas-microsoft-com:vml" xmlns:wp14="http://schemas.microsoft.com/office/word/2010/wordprocessingDrawing" xmlns:wp="http://schemas.openxmlformats.org/drawingml/2006/wordprocessingDrawing" xmlns:w10="urn:schemas-microsoft-com:office:word" xmlns:w="http://schemas.openxmlformats.org/wordprocessingml/2006/main" xmlns:w14="http://schemas.microsoft.com/office/word/2010/wordml" xmlns:w15="http://schemas.microsoft.com/office/word/2012/wordml" xmlns:w16se="http://schemas.microsoft.com/office/word/2015/wordml/symex" xmlns:wpg="http://schemas.microsoft.com/office/word/2010/wordprocessingGroup" xmlns:wpi="http://schemas.microsoft.com/office/word/2010/wordprocessingInk" xmlns:wne="http://schemas.microsoft.com/office/word/2006/wordml" xmlns:wps="http://schemas.microsoft.com/office/word/2010/wordprocessingShape" mc:Ignorable="w14 w15 w16se wp14">
   <w:sdt>
     <w:sdtPr>
@@ -652,6 +692,16 @@
       </w:p>
     </w:sdtContent>
   </w:sdt>
+  <w:p>
+    <w:pPr>
+      <w:pStyle w:val="a4"/>
+    </w:pPr>
+  </w:p>
+</w:hdr>
+</file>
+
+<file path=word/header3.xml><?xml version="1.0" encoding="utf-8"?>
+<w:hdr xmlns:wpc="http://schemas.microsoft.com/office/word/2010/wordprocessingCanvas" xmlns:cx="http://schemas.microsoft.com/office/drawing/2014/chartex" xmlns:cx1="http://schemas.microsoft.com/office/drawing/2015/9/8/chartex" xmlns:mc="http://schemas.openxmlformats.org/markup-compatibility/2006" xmlns:o="urn:schemas-microsoft-com:office:office" xmlns:r="http://schemas.openxmlformats.org/officeDocument/2006/relationships" xmlns:m="http://schemas.openxmlformats.org/officeDocument/2006/math" xmlns:v="urn:schemas-microsoft-com:vml" xmlns:wp14="http://schemas.microsoft.com/office/word/2010/wordprocessingDrawing" xmlns:wp="http://schemas.openxmlformats.org/drawingml/2006/wordprocessingDrawing" xmlns:w10="urn:schemas-microsoft-com:office:word" xmlns:w="http://schemas.openxmlformats.org/wordprocessingml/2006/main" xmlns:w14="http://schemas.microsoft.com/office/word/2010/wordml" xmlns:w15="http://schemas.microsoft.com/office/word/2012/wordml" xmlns:w16se="http://schemas.microsoft.com/office/word/2015/wordml/symex" xmlns:wpg="http://schemas.microsoft.com/office/word/2010/wordprocessingGroup" xmlns:wpi="http://schemas.microsoft.com/office/word/2010/wordprocessingInk" xmlns:wne="http://schemas.microsoft.com/office/word/2006/wordml" xmlns:wps="http://schemas.microsoft.com/office/word/2010/wordprocessingShape" mc:Ignorable="w14 w15 w16se wp14">
   <w:p>
     <w:pPr>
       <w:pStyle w:val="a4"/>
@@ -1170,6 +1220,33 @@
       <w:szCs w:val="28"/>
     </w:rPr>
   </w:style>
+  <w:style w:type="paragraph" w:styleId="a6">
+    <w:name w:val="footer"/>
+    <w:basedOn w:val="a"/>
+    <w:link w:val="a7"/>
+    <w:uiPriority w:val="99"/>
+    <w:unhideWhenUsed/>
+    <w:rsid w:val="00594CBE"/>
+    <w:pPr>
+      <w:tabs>
+        <w:tab w:val="center" w:pos="4677"/>
+        <w:tab w:val="right" w:pos="9355"/>
+      </w:tabs>
+      <w:spacing w:line="240" w:lineRule="auto"/>
+    </w:pPr>
+  </w:style>
+  <w:style w:type="character" w:customStyle="1" w:styleId="a7">
+    <w:name w:val="Нижний колонтитул Знак"/>
+    <w:basedOn w:val="a0"/>
+    <w:link w:val="a6"/>
+    <w:uiPriority w:val="99"/>
+    <w:rsid w:val="00594CBE"/>
+    <w:rPr>
+      <w:rFonts w:ascii="Times New Roman" w:eastAsia="Calibri" w:hAnsi="Times New Roman" w:cs="Times New Roman"/>
+      <w:sz w:val="28"/>
+      <w:szCs w:val="28"/>
+    </w:rPr>
+  </w:style>
 </w:styles>
 </file>
 

--- a/doc/Отчет 1.docx
+++ b/doc/Отчет 1.docx
@@ -145,7 +145,12 @@
         <w:jc w:val="right"/>
       </w:pPr>
       <w:r>
-        <w:t>Выполнили:</w:t>
+        <w:t>Выполнил</w:t>
+      </w:r>
+      <w:bookmarkStart w:id="0" w:name="_GoBack"/>
+      <w:bookmarkEnd w:id="0"/>
+      <w:r>
+        <w:t>:</w:t>
       </w:r>
     </w:p>
     <w:p>
@@ -606,16 +611,8 @@
       <w:rPr>
         <w:bCs/>
       </w:rPr>
-      <w:t xml:space="preserve">Томск </w:t>
+      <w:t>Томск 2021</w:t>
     </w:r>
-    <w:r>
-      <w:rPr>
-        <w:bCs/>
-      </w:rPr>
-      <w:t>2021</w:t>
-    </w:r>
-    <w:bookmarkStart w:id="0" w:name="_GoBack"/>
-    <w:bookmarkEnd w:id="0"/>
   </w:p>
 </w:ftr>
 </file>
